--- a/Report TDDC17_Lab1.docx
+++ b/Report TDDC17_Lab1.docx
@@ -4,13 +4,13 @@
   <w:body>
     <w:p>
       <w:pPr>
-        <w:pStyle w:val="Heading3"/>
+        <w:pStyle w:val="Titre3"/>
         <w:jc w:val="center"/>
       </w:pPr>
     </w:p>
     <w:p>
       <w:pPr>
-        <w:pStyle w:val="Heading3"/>
+        <w:pStyle w:val="Titre3"/>
         <w:jc w:val="center"/>
       </w:pPr>
       <w:r>
@@ -22,7 +22,7 @@
     </w:p>
     <w:p>
       <w:pPr>
-        <w:pStyle w:val="Heading3"/>
+        <w:pStyle w:val="Titre3"/>
       </w:pPr>
       <w:r>
         <w:t>Task 1:</w:t>
@@ -30,7 +30,7 @@
     </w:p>
     <w:p>
       <w:pPr>
-        <w:pStyle w:val="Heading3"/>
+        <w:pStyle w:val="Titre3"/>
         <w:rPr>
           <w:b w:val="0"/>
           <w:bCs w:val="0"/>
@@ -99,32 +99,12 @@
           <w:sz w:val="22"/>
           <w:szCs w:val="22"/>
         </w:rPr>
-        <w:t xml:space="preserve">With this simple algorithm the vacuum agent </w:t>
-      </w:r>
-      <w:proofErr w:type="gramStart"/>
-      <w:r>
-        <w:rPr>
-          <w:b w:val="0"/>
-          <w:bCs w:val="0"/>
-          <w:sz w:val="22"/>
-          <w:szCs w:val="22"/>
-        </w:rPr>
-        <w:t>is able to</w:t>
-      </w:r>
-      <w:proofErr w:type="gramEnd"/>
-      <w:r>
-        <w:rPr>
-          <w:b w:val="0"/>
-          <w:bCs w:val="0"/>
-          <w:sz w:val="22"/>
-          <w:szCs w:val="22"/>
-        </w:rPr>
-        <w:t xml:space="preserve"> search systematically through the whole world and update the world model based on the perception. </w:t>
-      </w:r>
-    </w:p>
-    <w:p>
-      <w:pPr>
-        <w:pStyle w:val="Heading3"/>
+        <w:t xml:space="preserve">With this simple algorithm the vacuum agent is able to search systematically through the whole world and update the world model based on the perception. </w:t>
+      </w:r>
+    </w:p>
+    <w:p>
+      <w:pPr>
+        <w:pStyle w:val="Titre3"/>
         <w:rPr>
           <w:b w:val="0"/>
           <w:bCs w:val="0"/>
@@ -162,7 +142,7 @@
     </w:p>
     <w:p>
       <w:pPr>
-        <w:pStyle w:val="Heading3"/>
+        <w:pStyle w:val="Titre3"/>
         <w:rPr>
           <w:b w:val="0"/>
           <w:bCs w:val="0"/>
@@ -182,32 +162,26 @@
     </w:p>
     <w:p>
       <w:pPr>
-        <w:pStyle w:val="Heading3"/>
-        <w:rPr>
-          <w:b w:val="0"/>
-          <w:bCs w:val="0"/>
-          <w:sz w:val="22"/>
-          <w:szCs w:val="22"/>
-        </w:rPr>
-      </w:pPr>
-    </w:p>
-    <w:p>
-      <w:pPr>
-        <w:pStyle w:val="Heading3"/>
-      </w:pPr>
-      <w:r>
-        <w:t xml:space="preserve">Task </w:t>
-      </w:r>
-      <w:r>
-        <w:t>2</w:t>
-      </w:r>
-      <w:r>
-        <w:t>:</w:t>
-      </w:r>
-    </w:p>
-    <w:p>
-      <w:pPr>
-        <w:pStyle w:val="Heading3"/>
+        <w:pStyle w:val="Titre3"/>
+        <w:rPr>
+          <w:b w:val="0"/>
+          <w:bCs w:val="0"/>
+          <w:sz w:val="22"/>
+          <w:szCs w:val="22"/>
+        </w:rPr>
+      </w:pPr>
+    </w:p>
+    <w:p>
+      <w:pPr>
+        <w:pStyle w:val="Titre3"/>
+      </w:pPr>
+      <w:r>
+        <w:t>Task 2:</w:t>
+      </w:r>
+    </w:p>
+    <w:p>
+      <w:pPr>
+        <w:pStyle w:val="Titre3"/>
         <w:rPr>
           <w:b w:val="0"/>
           <w:bCs w:val="0"/>
@@ -290,7 +264,7 @@
     </w:p>
     <w:p>
       <w:pPr>
-        <w:pStyle w:val="Heading3"/>
+        <w:pStyle w:val="Titre3"/>
         <w:rPr>
           <w:b w:val="0"/>
           <w:bCs w:val="0"/>
@@ -341,54 +315,16 @@
           <w:sz w:val="22"/>
           <w:szCs w:val="22"/>
         </w:rPr>
-        <w:t xml:space="preserve">visits </w:t>
-      </w:r>
-      <w:proofErr w:type="gramStart"/>
-      <w:r>
-        <w:rPr>
-          <w:b w:val="0"/>
-          <w:bCs w:val="0"/>
-          <w:sz w:val="22"/>
-          <w:szCs w:val="22"/>
-        </w:rPr>
-        <w:t xml:space="preserve">all </w:t>
-      </w:r>
-      <w:r>
-        <w:rPr>
-          <w:b w:val="0"/>
-          <w:bCs w:val="0"/>
-          <w:sz w:val="22"/>
-          <w:szCs w:val="22"/>
-        </w:rPr>
-        <w:t>of</w:t>
-      </w:r>
-      <w:proofErr w:type="gramEnd"/>
-      <w:r>
-        <w:rPr>
-          <w:b w:val="0"/>
-          <w:bCs w:val="0"/>
-          <w:sz w:val="22"/>
-          <w:szCs w:val="22"/>
-        </w:rPr>
-        <w:t xml:space="preserve"> the </w:t>
-      </w:r>
-      <w:r>
-        <w:rPr>
-          <w:b w:val="0"/>
-          <w:bCs w:val="0"/>
-          <w:sz w:val="22"/>
-          <w:szCs w:val="22"/>
-        </w:rPr>
-        <w:t>neighbour</w:t>
-      </w:r>
-      <w:r>
-        <w:rPr>
-          <w:b w:val="0"/>
-          <w:bCs w:val="0"/>
-          <w:sz w:val="22"/>
-          <w:szCs w:val="22"/>
-        </w:rPr>
-        <w:t xml:space="preserve"> nodes at the present </w:t>
+        <w:t xml:space="preserve">visits all </w:t>
+      </w:r>
+      <w:r>
+        <w:rPr>
+          <w:b w:val="0"/>
+          <w:bCs w:val="0"/>
+          <w:sz w:val="22"/>
+          <w:szCs w:val="22"/>
+        </w:rPr>
+        <w:t xml:space="preserve">of the neighbour nodes at the present </w:t>
       </w:r>
       <w:r>
         <w:rPr>
@@ -447,7 +383,7 @@
     </w:p>
     <w:p>
       <w:pPr>
-        <w:pStyle w:val="Heading3"/>
+        <w:pStyle w:val="Titre3"/>
         <w:rPr>
           <w:b w:val="0"/>
           <w:bCs w:val="0"/>
@@ -516,27 +452,7 @@
           <w:sz w:val="22"/>
           <w:szCs w:val="22"/>
         </w:rPr>
-        <w:t xml:space="preserve">queue (First </w:t>
-      </w:r>
-      <w:proofErr w:type="gramStart"/>
-      <w:r>
-        <w:rPr>
-          <w:b w:val="0"/>
-          <w:bCs w:val="0"/>
-          <w:sz w:val="22"/>
-          <w:szCs w:val="22"/>
-        </w:rPr>
-        <w:t>In</w:t>
-      </w:r>
-      <w:proofErr w:type="gramEnd"/>
-      <w:r>
-        <w:rPr>
-          <w:b w:val="0"/>
-          <w:bCs w:val="0"/>
-          <w:sz w:val="22"/>
-          <w:szCs w:val="22"/>
-        </w:rPr>
-        <w:t xml:space="preserve"> First Out)</w:t>
+        <w:t>queue (First In First Out)</w:t>
       </w:r>
       <w:r>
         <w:rPr>
@@ -554,27 +470,27 @@
           <w:sz w:val="22"/>
           <w:szCs w:val="22"/>
         </w:rPr>
-        <w:t xml:space="preserve">At the </w:t>
-      </w:r>
-      <w:proofErr w:type="gramStart"/>
-      <w:r>
-        <w:rPr>
-          <w:b w:val="0"/>
-          <w:bCs w:val="0"/>
-          <w:sz w:val="22"/>
-          <w:szCs w:val="22"/>
-        </w:rPr>
-        <w:t>end</w:t>
-      </w:r>
-      <w:proofErr w:type="gramEnd"/>
-      <w:r>
-        <w:rPr>
-          <w:b w:val="0"/>
-          <w:bCs w:val="0"/>
-          <w:sz w:val="22"/>
-          <w:szCs w:val="22"/>
-        </w:rPr>
-        <w:t xml:space="preserve"> </w:t>
+        <w:t xml:space="preserve">Also we used a map that remembers for a node his previous node. This allows the agent to get back at his start position or to the goal. </w:t>
+      </w:r>
+    </w:p>
+    <w:p>
+      <w:pPr>
+        <w:pStyle w:val="Titre3"/>
+        <w:rPr>
+          <w:b w:val="0"/>
+          <w:bCs w:val="0"/>
+          <w:sz w:val="22"/>
+          <w:szCs w:val="22"/>
+        </w:rPr>
+      </w:pPr>
+      <w:r>
+        <w:rPr>
+          <w:b w:val="0"/>
+          <w:bCs w:val="0"/>
+          <w:sz w:val="22"/>
+          <w:szCs w:val="22"/>
+        </w:rPr>
+        <w:t xml:space="preserve">At the end </w:t>
       </w:r>
       <w:r>
         <w:rPr>
@@ -624,21 +540,22 @@
     </w:p>
     <w:p>
       <w:pPr>
-        <w:pStyle w:val="Heading3"/>
-        <w:rPr>
-          <w:b w:val="0"/>
-          <w:bCs w:val="0"/>
-          <w:sz w:val="22"/>
-          <w:szCs w:val="22"/>
-        </w:rPr>
-      </w:pPr>
-      <w:r>
-        <w:rPr>
-          <w:b w:val="0"/>
-          <w:bCs w:val="0"/>
-          <w:sz w:val="22"/>
-          <w:szCs w:val="22"/>
-        </w:rPr>
+        <w:pStyle w:val="Titre3"/>
+        <w:rPr>
+          <w:b w:val="0"/>
+          <w:bCs w:val="0"/>
+          <w:sz w:val="22"/>
+          <w:szCs w:val="22"/>
+        </w:rPr>
+      </w:pPr>
+      <w:r>
+        <w:rPr>
+          <w:b w:val="0"/>
+          <w:bCs w:val="0"/>
+          <w:sz w:val="22"/>
+          <w:szCs w:val="22"/>
+        </w:rPr>
+        <w:lastRenderedPageBreak/>
         <w:t xml:space="preserve">The performance of our agent is limited due to a simplification in the implementation. To move when changing the currently node of interest which is getting explored it is sometimes necessary to move more than just one field. In this case we go remember the path from the global start point. </w:t>
       </w:r>
       <w:r>
@@ -657,17 +574,7 @@
           <w:sz w:val="22"/>
           <w:szCs w:val="22"/>
         </w:rPr>
-        <w:t xml:space="preserve"> </w:t>
-      </w:r>
-      <w:r>
-        <w:rPr>
-          <w:b w:val="0"/>
-          <w:bCs w:val="0"/>
-          <w:sz w:val="22"/>
-          <w:szCs w:val="22"/>
-        </w:rPr>
-        <w:lastRenderedPageBreak/>
-        <w:t xml:space="preserve">we then move back to the start and then to the goal node. This is effective because we use our </w:t>
+        <w:t xml:space="preserve"> we then move back to the start and then to the goal node. This is effective because we use our </w:t>
       </w:r>
       <w:r>
         <w:rPr>
@@ -744,23 +651,10 @@
 <w:hdr xmlns:wpc="http://schemas.microsoft.com/office/word/2010/wordprocessingCanvas" xmlns:cx="http://schemas.microsoft.com/office/drawing/2014/chartex" xmlns:cx1="http://schemas.microsoft.com/office/drawing/2015/9/8/chartex" xmlns:cx2="http://schemas.microsoft.com/office/drawing/2015/10/21/chartex" xmlns:cx3="http://schemas.microsoft.com/office/drawing/2016/5/9/chartex" xmlns:cx4="http://schemas.microsoft.com/office/drawing/2016/5/10/chartex" xmlns:cx5="http://schemas.microsoft.com/office/drawing/2016/5/11/chartex" xmlns:cx6="http://schemas.microsoft.com/office/drawing/2016/5/12/chartex" xmlns:cx7="http://schemas.microsoft.com/office/drawing/2016/5/13/chartex" xmlns:cx8="http://schemas.microsoft.com/office/drawing/2016/5/14/chartex" xmlns:mc="http://schemas.openxmlformats.org/markup-compatibility/2006" xmlns:aink="http://schemas.microsoft.com/office/drawing/2016/ink" xmlns:am3d="http://schemas.microsoft.com/office/drawing/2017/model3d" xmlns:o="urn:schemas-microsoft-com:office:office" xmlns:r="http://schemas.openxmlformats.org/officeDocument/2006/relationships" xmlns:m="http://schemas.openxmlformats.org/officeDocument/2006/math" xmlns:v="urn:schemas-microsoft-com:vml" xmlns:wp14="http://schemas.microsoft.com/office/word/2010/wordprocessingDrawing" xmlns:wp="http://schemas.openxmlformats.org/drawingml/2006/wordprocessingDrawing" xmlns:w10="urn:schemas-microsoft-com:office:word" xmlns:w="http://schemas.openxmlformats.org/wordprocessingml/2006/main" xmlns:w14="http://schemas.microsoft.com/office/word/2010/wordml" xmlns:w15="http://schemas.microsoft.com/office/word/2012/wordml" xmlns:w16cex="http://schemas.microsoft.com/office/word/2018/wordml/cex" xmlns:w16cid="http://schemas.microsoft.com/office/word/2016/wordml/cid" xmlns:w16="http://schemas.microsoft.com/office/word/2018/wordml" xmlns:w16se="http://schemas.microsoft.com/office/word/2015/wordml/symex" xmlns:wpg="http://schemas.microsoft.com/office/word/2010/wordprocessingGroup" xmlns:wpi="http://schemas.microsoft.com/office/word/2010/wordprocessingInk" xmlns:wne="http://schemas.microsoft.com/office/word/2006/wordml" xmlns:wps="http://schemas.microsoft.com/office/word/2010/wordprocessingShape" mc:Ignorable="w14 w15 w16se w16cid w16 w16cex wp14">
   <w:p>
     <w:pPr>
-      <w:pStyle w:val="Header"/>
+      <w:pStyle w:val="En-tte"/>
     </w:pPr>
-    <w:proofErr w:type="spellStart"/>
     <w:r>
-      <w:t>Mikaël</w:t>
-    </w:r>
-    <w:proofErr w:type="spellEnd"/>
-    <w:r>
-      <w:t xml:space="preserve"> </w:t>
-    </w:r>
-    <w:proofErr w:type="spellStart"/>
-    <w:r>
-      <w:t>Salasca</w:t>
-    </w:r>
-    <w:proofErr w:type="spellEnd"/>
-    <w:r>
-      <w:t xml:space="preserve"> (miksa599)</w:t>
+      <w:t>Mikaël Salasca (miksa599)</w:t>
     </w:r>
     <w:r>
       <w:tab/>
@@ -780,7 +674,7 @@
   </w:p>
   <w:p>
     <w:pPr>
-      <w:pStyle w:val="Header"/>
+      <w:pStyle w:val="En-tte"/>
       <w:rPr>
         <w:lang w:val="de-DE"/>
       </w:rPr>
@@ -1194,11 +1088,11 @@
     <w:name w:val="Normal"/>
     <w:qFormat/>
   </w:style>
-  <w:style w:type="paragraph" w:styleId="Heading1">
+  <w:style w:type="paragraph" w:styleId="Titre1">
     <w:name w:val="heading 1"/>
     <w:basedOn w:val="Normal"/>
     <w:next w:val="Normal"/>
-    <w:link w:val="Heading1Char"/>
+    <w:link w:val="Titre1Car"/>
     <w:uiPriority w:val="9"/>
     <w:qFormat/>
     <w:rsid w:val="00B8009F"/>
@@ -1215,10 +1109,10 @@
       <w:szCs w:val="32"/>
     </w:rPr>
   </w:style>
-  <w:style w:type="paragraph" w:styleId="Heading3">
+  <w:style w:type="paragraph" w:styleId="Titre3">
     <w:name w:val="heading 3"/>
     <w:basedOn w:val="Normal"/>
-    <w:link w:val="Heading3Char"/>
+    <w:link w:val="Titre3Car"/>
     <w:uiPriority w:val="9"/>
     <w:qFormat/>
     <w:rsid w:val="00B8009F"/>
@@ -1235,13 +1129,13 @@
       <w:lang w:eastAsia="en-GB"/>
     </w:rPr>
   </w:style>
-  <w:style w:type="character" w:default="1" w:styleId="DefaultParagraphFont">
+  <w:style w:type="character" w:default="1" w:styleId="Policepardfaut">
     <w:name w:val="Default Paragraph Font"/>
     <w:uiPriority w:val="1"/>
     <w:semiHidden/>
     <w:unhideWhenUsed/>
   </w:style>
-  <w:style w:type="table" w:default="1" w:styleId="TableNormal">
+  <w:style w:type="table" w:default="1" w:styleId="TableauNormal">
     <w:name w:val="Normal Table"/>
     <w:uiPriority w:val="99"/>
     <w:semiHidden/>
@@ -1256,16 +1150,16 @@
       </w:tblCellMar>
     </w:tblPr>
   </w:style>
-  <w:style w:type="numbering" w:default="1" w:styleId="NoList">
+  <w:style w:type="numbering" w:default="1" w:styleId="Aucuneliste">
     <w:name w:val="No List"/>
     <w:uiPriority w:val="99"/>
     <w:semiHidden/>
     <w:unhideWhenUsed/>
   </w:style>
-  <w:style w:type="character" w:customStyle="1" w:styleId="Heading3Char">
-    <w:name w:val="Heading 3 Char"/>
-    <w:basedOn w:val="DefaultParagraphFont"/>
-    <w:link w:val="Heading3"/>
+  <w:style w:type="character" w:customStyle="1" w:styleId="Titre3Car">
+    <w:name w:val="Titre 3 Car"/>
+    <w:basedOn w:val="Policepardfaut"/>
+    <w:link w:val="Titre3"/>
     <w:uiPriority w:val="9"/>
     <w:rsid w:val="00B8009F"/>
     <w:rPr>
@@ -1277,10 +1171,10 @@
       <w:lang w:eastAsia="en-GB"/>
     </w:rPr>
   </w:style>
-  <w:style w:type="paragraph" w:styleId="Header">
+  <w:style w:type="paragraph" w:styleId="En-tte">
     <w:name w:val="header"/>
     <w:basedOn w:val="Normal"/>
-    <w:link w:val="HeaderChar"/>
+    <w:link w:val="En-tteCar"/>
     <w:uiPriority w:val="99"/>
     <w:unhideWhenUsed/>
     <w:rsid w:val="00B8009F"/>
@@ -1292,17 +1186,17 @@
       <w:spacing w:after="0" w:line="240" w:lineRule="auto"/>
     </w:pPr>
   </w:style>
-  <w:style w:type="character" w:customStyle="1" w:styleId="HeaderChar">
-    <w:name w:val="Header Char"/>
-    <w:basedOn w:val="DefaultParagraphFont"/>
-    <w:link w:val="Header"/>
+  <w:style w:type="character" w:customStyle="1" w:styleId="En-tteCar">
+    <w:name w:val="En-tête Car"/>
+    <w:basedOn w:val="Policepardfaut"/>
+    <w:link w:val="En-tte"/>
     <w:uiPriority w:val="99"/>
     <w:rsid w:val="00B8009F"/>
   </w:style>
-  <w:style w:type="paragraph" w:styleId="Footer">
+  <w:style w:type="paragraph" w:styleId="Pieddepage">
     <w:name w:val="footer"/>
     <w:basedOn w:val="Normal"/>
-    <w:link w:val="FooterChar"/>
+    <w:link w:val="PieddepageCar"/>
     <w:uiPriority w:val="99"/>
     <w:unhideWhenUsed/>
     <w:rsid w:val="00B8009F"/>
@@ -1314,17 +1208,17 @@
       <w:spacing w:after="0" w:line="240" w:lineRule="auto"/>
     </w:pPr>
   </w:style>
-  <w:style w:type="character" w:customStyle="1" w:styleId="FooterChar">
-    <w:name w:val="Footer Char"/>
-    <w:basedOn w:val="DefaultParagraphFont"/>
-    <w:link w:val="Footer"/>
+  <w:style w:type="character" w:customStyle="1" w:styleId="PieddepageCar">
+    <w:name w:val="Pied de page Car"/>
+    <w:basedOn w:val="Policepardfaut"/>
+    <w:link w:val="Pieddepage"/>
     <w:uiPriority w:val="99"/>
     <w:rsid w:val="00B8009F"/>
   </w:style>
-  <w:style w:type="character" w:customStyle="1" w:styleId="Heading1Char">
-    <w:name w:val="Heading 1 Char"/>
-    <w:basedOn w:val="DefaultParagraphFont"/>
-    <w:link w:val="Heading1"/>
+  <w:style w:type="character" w:customStyle="1" w:styleId="Titre1Car">
+    <w:name w:val="Titre 1 Car"/>
+    <w:basedOn w:val="Policepardfaut"/>
+    <w:link w:val="Titre1"/>
     <w:uiPriority w:val="9"/>
     <w:rsid w:val="00B8009F"/>
     <w:rPr>
@@ -1334,9 +1228,9 @@
       <w:szCs w:val="32"/>
     </w:rPr>
   </w:style>
-  <w:style w:type="character" w:styleId="HTMLCode">
+  <w:style w:type="character" w:styleId="CodeHTML">
     <w:name w:val="HTML Code"/>
-    <w:basedOn w:val="DefaultParagraphFont"/>
+    <w:basedOn w:val="Policepardfaut"/>
     <w:uiPriority w:val="99"/>
     <w:semiHidden/>
     <w:unhideWhenUsed/>
